--- a/NATAM.docx
+++ b/NATAM.docx
@@ -8,7 +8,6 @@
           <w:lang w:val="es-CL"/>
         </w:rPr>
       </w:pPr>
-      <w:proofErr w:type="gramStart"/>
       <w:r>
         <w:rPr>
           <w:sz w:val="48"/>
@@ -21,14 +20,7 @@
         <w:rPr>
           <w:lang w:val="es-CL"/>
         </w:rPr>
-        <w:t xml:space="preserve"> ,</w:t>
-      </w:r>
-      <w:proofErr w:type="gramEnd"/>
-      <w:r>
-        <w:rPr>
-          <w:lang w:val="es-CL"/>
-        </w:rPr>
-        <w:t xml:space="preserve"> vuela y veras </w:t>
+        <w:t xml:space="preserve"> , vuela y veras </w:t>
       </w:r>
     </w:p>
     <w:p>
@@ -62,19 +54,41 @@
         </w:rPr>
         <w:t xml:space="preserve"> doy a conocer mi elección de trabajo, una línea aérea, esta área siempre me ha gustado, siento que una empresa de estas </w:t>
       </w:r>
-      <w:proofErr w:type="gramStart"/>
-      <w:r>
-        <w:rPr>
-          <w:lang w:val="es-CL"/>
-        </w:rPr>
-        <w:t>características  las</w:t>
-      </w:r>
-      <w:proofErr w:type="gramEnd"/>
-      <w:r>
-        <w:rPr>
-          <w:lang w:val="es-CL"/>
-        </w:rPr>
-        <w:t xml:space="preserve"> posibilidades de trabajar con  SQL  como herramienta es infinita. </w:t>
+      <w:r>
+        <w:rPr>
+          <w:lang w:val="es-CL"/>
+        </w:rPr>
+        <w:t>características las</w:t>
+      </w:r>
+      <w:r>
+        <w:rPr>
+          <w:lang w:val="es-CL"/>
+        </w:rPr>
+        <w:t xml:space="preserve"> posibilidades de trabajar </w:t>
+      </w:r>
+      <w:r>
+        <w:rPr>
+          <w:lang w:val="es-CL"/>
+        </w:rPr>
+        <w:t>con SQL como</w:t>
+      </w:r>
+      <w:r>
+        <w:rPr>
+          <w:lang w:val="es-CL"/>
+        </w:rPr>
+        <w:t xml:space="preserve"> herramienta </w:t>
+      </w:r>
+      <w:r>
+        <w:rPr>
+          <w:lang w:val="es-CL"/>
+        </w:rPr>
+        <w:t>son infinitas</w:t>
+      </w:r>
+      <w:r>
+        <w:rPr>
+          <w:lang w:val="es-CL"/>
+        </w:rPr>
+        <w:t xml:space="preserve"> infinita. </w:t>
       </w:r>
     </w:p>
     <w:p>
@@ -153,21 +167,7 @@
         <w:rPr>
           <w:lang w:val="es-CL"/>
         </w:rPr>
-        <w:t xml:space="preserve">En los próximos archivos estarán el </w:t>
-      </w:r>
-      <w:proofErr w:type="gramStart"/>
-      <w:r>
-        <w:rPr>
-          <w:lang w:val="es-CL"/>
-        </w:rPr>
-        <w:t>DER ,</w:t>
-      </w:r>
-      <w:proofErr w:type="gramEnd"/>
-      <w:r>
-        <w:rPr>
-          <w:lang w:val="es-CL"/>
-        </w:rPr>
-        <w:t xml:space="preserve"> </w:t>
+        <w:t xml:space="preserve">En los próximos archivos estarán el DER , </w:t>
       </w:r>
       <w:proofErr w:type="spellStart"/>
       <w:r>
@@ -195,7 +195,7 @@
         <w:rPr>
           <w:lang w:val="es-CL"/>
         </w:rPr>
-        <w:t>.</w:t>
+        <w:t>:</w:t>
       </w:r>
     </w:p>
     <w:p>
@@ -206,73 +206,54 @@
       </w:pPr>
     </w:p>
     <w:p>
-      <w:pPr>
-        <w:rPr>
-          <w:lang w:val="es-CL"/>
-        </w:rPr>
-      </w:pPr>
+      <w:proofErr w:type="spellStart"/>
+      <w:r>
+        <w:t>Github</w:t>
+      </w:r>
+      <w:proofErr w:type="spellEnd"/>
+      <w:r>
+        <w:t xml:space="preserve"> : </w:t>
+      </w:r>
+      <w:hyperlink r:id="rId4" w:history="1">
+        <w:r>
+          <w:rPr>
+            <w:rStyle w:val="Hipervnculo"/>
+          </w:rPr>
+          <w:t>https://github.com/nataliapachecoobieta/Natam.git</w:t>
+        </w:r>
+      </w:hyperlink>
     </w:p>
+    <w:p/>
+    <w:p/>
+    <w:p/>
+    <w:p/>
+    <w:p/>
     <w:p>
       <w:pPr>
         <w:rPr>
           <w:lang w:val="es-CL"/>
         </w:rPr>
       </w:pPr>
-    </w:p>
-    <w:p>
-      <w:pPr>
-        <w:rPr>
-          <w:lang w:val="es-CL"/>
-        </w:rPr>
-      </w:pPr>
-    </w:p>
-    <w:p>
-      <w:pPr>
-        <w:rPr>
-          <w:lang w:val="es-CL"/>
-        </w:rPr>
-      </w:pPr>
-      <w:r>
-        <w:rPr>
-          <w:lang w:val="es-CL"/>
-        </w:rPr>
+      <w:r>
         <w:tab/>
       </w:r>
       <w:r>
-        <w:rPr>
-          <w:lang w:val="es-CL"/>
-        </w:rPr>
         <w:tab/>
       </w:r>
       <w:r>
-        <w:rPr>
-          <w:lang w:val="es-CL"/>
-        </w:rPr>
         <w:tab/>
       </w:r>
       <w:r>
-        <w:rPr>
-          <w:lang w:val="es-CL"/>
-        </w:rPr>
         <w:tab/>
       </w:r>
       <w:r>
-        <w:rPr>
-          <w:lang w:val="es-CL"/>
-        </w:rPr>
         <w:tab/>
       </w:r>
       <w:r>
-        <w:rPr>
-          <w:lang w:val="es-CL"/>
-        </w:rPr>
         <w:tab/>
         <w:t xml:space="preserve">                                              </w:t>
       </w:r>
       <w:r>
-        <w:rPr>
-          <w:lang w:val="es-CL"/>
-        </w:rPr>
         <w:tab/>
       </w:r>
       <w:r>
@@ -296,13 +277,13 @@
                     <pic:cNvPicPr/>
                   </pic:nvPicPr>
                   <pic:blipFill>
-                    <a:blip r:embed="rId4" cstate="print">
+                    <a:blip r:embed="rId5" cstate="print">
                       <a:extLst>
                         <a:ext uri="{28A0092B-C50C-407E-A947-70E740481C1C}">
                           <a14:useLocalDpi xmlns:a14="http://schemas.microsoft.com/office/drawing/2010/main" val="0"/>
                         </a:ext>
                         <a:ext uri="{96DAC541-7B7A-43D3-8B79-37D633B846F1}">
-                          <asvg:svgBlip xmlns:asvg="http://schemas.microsoft.com/office/drawing/2016/SVG/main" r:embed="rId5"/>
+                          <asvg:svgBlip xmlns:asvg="http://schemas.microsoft.com/office/drawing/2016/SVG/main" r:embed="rId6"/>
                         </a:ext>
                       </a:extLst>
                     </a:blip>
@@ -1292,6 +1273,29 @@
       <w:spacing w:val="5"/>
     </w:rPr>
   </w:style>
+  <w:style w:type="character" w:styleId="Hipervnculo">
+    <w:name w:val="Hyperlink"/>
+    <w:basedOn w:val="Fuentedeprrafopredeter"/>
+    <w:uiPriority w:val="99"/>
+    <w:unhideWhenUsed/>
+    <w:rsid w:val="00DD1D75"/>
+    <w:rPr>
+      <w:color w:val="467886" w:themeColor="hyperlink"/>
+      <w:u w:val="single"/>
+    </w:rPr>
+  </w:style>
+  <w:style w:type="character" w:styleId="Mencinsinresolver">
+    <w:name w:val="Unresolved Mention"/>
+    <w:basedOn w:val="Fuentedeprrafopredeter"/>
+    <w:uiPriority w:val="99"/>
+    <w:semiHidden/>
+    <w:unhideWhenUsed/>
+    <w:rsid w:val="00DD1D75"/>
+    <w:rPr>
+      <w:color w:val="605E5C"/>
+      <w:shd w:val="clear" w:color="auto" w:fill="E1DFDD"/>
+    </w:rPr>
+  </w:style>
 </w:styles>
 </file>
 

--- a/NATAM.docx
+++ b/NATAM.docx
@@ -97,14 +97,12 @@
           <w:lang w:val="es-CL"/>
         </w:rPr>
       </w:pPr>
-      <w:proofErr w:type="spellStart"/>
       <w:r>
         <w:rPr>
           <w:lang w:val="es-CL"/>
         </w:rPr>
         <w:t>Natam</w:t>
       </w:r>
-      <w:proofErr w:type="spellEnd"/>
       <w:r>
         <w:rPr>
           <w:lang w:val="es-CL"/>
@@ -140,21 +138,7 @@
         <w:rPr>
           <w:lang w:val="es-CL"/>
         </w:rPr>
-        <w:t xml:space="preserve">Espero que los avances que he realizado este al nivel de </w:t>
-      </w:r>
-      <w:proofErr w:type="spellStart"/>
-      <w:r>
-        <w:rPr>
-          <w:lang w:val="es-CL"/>
-        </w:rPr>
-        <w:t>Natam</w:t>
-      </w:r>
-      <w:proofErr w:type="spellEnd"/>
-      <w:r>
-        <w:rPr>
-          <w:lang w:val="es-CL"/>
-        </w:rPr>
-        <w:t>, a lo alto.</w:t>
+        <w:t>Espero que los avances que he realizado este al nivel de Natam, a lo alto.</w:t>
       </w:r>
     </w:p>
     <w:p>
@@ -167,30 +151,32 @@
         <w:rPr>
           <w:lang w:val="es-CL"/>
         </w:rPr>
-        <w:t xml:space="preserve">En los próximos archivos estarán el DER , </w:t>
-      </w:r>
-      <w:proofErr w:type="spellStart"/>
-      <w:r>
-        <w:rPr>
-          <w:lang w:val="es-CL"/>
-        </w:rPr>
-        <w:t>Scrips</w:t>
-      </w:r>
-      <w:proofErr w:type="spellEnd"/>
-      <w:r>
-        <w:rPr>
-          <w:lang w:val="es-CL"/>
-        </w:rPr>
-        <w:t xml:space="preserve"> y por su puesto la publicación en el repositorio de </w:t>
-      </w:r>
-      <w:proofErr w:type="spellStart"/>
-      <w:r>
-        <w:rPr>
-          <w:lang w:val="es-CL"/>
-        </w:rPr>
-        <w:t>Github</w:t>
-      </w:r>
-      <w:proofErr w:type="spellEnd"/>
+        <w:t>En</w:t>
+      </w:r>
+      <w:r>
+        <w:rPr>
+          <w:lang w:val="es-CL"/>
+        </w:rPr>
+        <w:t xml:space="preserve"> el siguiente </w:t>
+      </w:r>
+      <w:r>
+        <w:rPr>
+          <w:lang w:val="es-CL"/>
+        </w:rPr>
+        <w:t xml:space="preserve"> estarán el DER </w:t>
+      </w:r>
+      <w:r>
+        <w:rPr>
+          <w:lang w:val="es-CL"/>
+        </w:rPr>
+        <w:t xml:space="preserve"> y </w:t>
+      </w:r>
+      <w:r>
+        <w:rPr>
+          <w:lang w:val="es-CL"/>
+        </w:rPr>
+        <w:t>Scrips y por su puesto la publicación en el repositorio de Github</w:t>
+      </w:r>
       <w:r>
         <w:rPr>
           <w:lang w:val="es-CL"/>
@@ -199,20 +185,8 @@
       </w:r>
     </w:p>
     <w:p>
-      <w:pPr>
-        <w:rPr>
-          <w:lang w:val="es-CL"/>
-        </w:rPr>
-      </w:pPr>
-    </w:p>
-    <w:p>
-      <w:proofErr w:type="spellStart"/>
-      <w:r>
-        <w:t>Github</w:t>
-      </w:r>
-      <w:proofErr w:type="spellEnd"/>
-      <w:r>
-        <w:t xml:space="preserve"> : </w:t>
+      <w:r>
+        <w:t xml:space="preserve">Link: </w:t>
       </w:r>
       <w:hyperlink r:id="rId4" w:history="1">
         <w:r>

--- a/NATAM.docx
+++ b/NATAM.docx
@@ -8,6 +8,7 @@
           <w:lang w:val="es-CL"/>
         </w:rPr>
       </w:pPr>
+      <w:proofErr w:type="gramStart"/>
       <w:r>
         <w:rPr>
           <w:sz w:val="48"/>
@@ -20,7 +21,14 @@
         <w:rPr>
           <w:lang w:val="es-CL"/>
         </w:rPr>
-        <w:t xml:space="preserve"> , vuela y veras </w:t>
+        <w:t xml:space="preserve"> ,</w:t>
+      </w:r>
+      <w:proofErr w:type="gramEnd"/>
+      <w:r>
+        <w:rPr>
+          <w:lang w:val="es-CL"/>
+        </w:rPr>
+        <w:t xml:space="preserve"> vuela y veras </w:t>
       </w:r>
     </w:p>
     <w:p>
@@ -40,7 +48,19 @@
         <w:rPr>
           <w:lang w:val="es-CL"/>
         </w:rPr>
-        <w:t xml:space="preserve">Profesor, de acuerdo a lo </w:t>
+        <w:t xml:space="preserve">Profesor, </w:t>
+      </w:r>
+      <w:r>
+        <w:rPr>
+          <w:lang w:val="es-CL"/>
+        </w:rPr>
+        <w:t>de acuerdo con</w:t>
+      </w:r>
+      <w:r>
+        <w:rPr>
+          <w:lang w:val="es-CL"/>
+        </w:rPr>
+        <w:t xml:space="preserve"> lo </w:t>
       </w:r>
       <w:r>
         <w:rPr>
@@ -97,12 +117,14 @@
           <w:lang w:val="es-CL"/>
         </w:rPr>
       </w:pPr>
+      <w:proofErr w:type="spellStart"/>
       <w:r>
         <w:rPr>
           <w:lang w:val="es-CL"/>
         </w:rPr>
         <w:t>Natam</w:t>
       </w:r>
+      <w:proofErr w:type="spellEnd"/>
       <w:r>
         <w:rPr>
           <w:lang w:val="es-CL"/>
@@ -138,7 +160,21 @@
         <w:rPr>
           <w:lang w:val="es-CL"/>
         </w:rPr>
-        <w:t>Espero que los avances que he realizado este al nivel de Natam, a lo alto.</w:t>
+        <w:t xml:space="preserve">Espero que los avances que he realizado este al nivel de </w:t>
+      </w:r>
+      <w:proofErr w:type="spellStart"/>
+      <w:r>
+        <w:rPr>
+          <w:lang w:val="es-CL"/>
+        </w:rPr>
+        <w:t>Natam</w:t>
+      </w:r>
+      <w:proofErr w:type="spellEnd"/>
+      <w:r>
+        <w:rPr>
+          <w:lang w:val="es-CL"/>
+        </w:rPr>
+        <w:t>, a lo alto.</w:t>
       </w:r>
     </w:p>
     <w:p>
@@ -157,26 +193,56 @@
         <w:rPr>
           <w:lang w:val="es-CL"/>
         </w:rPr>
-        <w:t xml:space="preserve"> el siguiente </w:t>
-      </w:r>
-      <w:r>
-        <w:rPr>
-          <w:lang w:val="es-CL"/>
-        </w:rPr>
-        <w:t xml:space="preserve"> estarán el DER </w:t>
-      </w:r>
-      <w:r>
-        <w:rPr>
-          <w:lang w:val="es-CL"/>
-        </w:rPr>
-        <w:t xml:space="preserve"> y </w:t>
-      </w:r>
-      <w:r>
-        <w:rPr>
-          <w:lang w:val="es-CL"/>
-        </w:rPr>
-        <w:t>Scrips y por su puesto la publicación en el repositorio de Github</w:t>
-      </w:r>
+        <w:t xml:space="preserve"> el </w:t>
+      </w:r>
+      <w:r>
+        <w:rPr>
+          <w:lang w:val="es-CL"/>
+        </w:rPr>
+        <w:t>siguiente estarán</w:t>
+      </w:r>
+      <w:r>
+        <w:rPr>
+          <w:lang w:val="es-CL"/>
+        </w:rPr>
+        <w:t xml:space="preserve"> el </w:t>
+      </w:r>
+      <w:proofErr w:type="gramStart"/>
+      <w:r>
+        <w:rPr>
+          <w:lang w:val="es-CL"/>
+        </w:rPr>
+        <w:t>DER ,</w:t>
+      </w:r>
+      <w:proofErr w:type="gramEnd"/>
+      <w:r>
+        <w:rPr>
+          <w:lang w:val="es-CL"/>
+        </w:rPr>
+        <w:t xml:space="preserve"> </w:t>
+      </w:r>
+      <w:proofErr w:type="spellStart"/>
+      <w:r>
+        <w:rPr>
+          <w:lang w:val="es-CL"/>
+        </w:rPr>
+        <w:t>Scrips</w:t>
+      </w:r>
+      <w:proofErr w:type="spellEnd"/>
+      <w:r>
+        <w:rPr>
+          <w:lang w:val="es-CL"/>
+        </w:rPr>
+        <w:t xml:space="preserve"> y por su puesto la publicación en el repositorio de </w:t>
+      </w:r>
+      <w:proofErr w:type="spellStart"/>
+      <w:r>
+        <w:rPr>
+          <w:lang w:val="es-CL"/>
+        </w:rPr>
+        <w:t>Github</w:t>
+      </w:r>
+      <w:proofErr w:type="spellEnd"/>
       <w:r>
         <w:rPr>
           <w:lang w:val="es-CL"/>

--- a/NATAM.docx
+++ b/NATAM.docx
@@ -50,66 +50,6 @@
         </w:rPr>
         <w:t xml:space="preserve">Profesor, </w:t>
       </w:r>
-      <w:r>
-        <w:rPr>
-          <w:lang w:val="es-CL"/>
-        </w:rPr>
-        <w:t>de acuerdo con</w:t>
-      </w:r>
-      <w:r>
-        <w:rPr>
-          <w:lang w:val="es-CL"/>
-        </w:rPr>
-        <w:t xml:space="preserve"> lo </w:t>
-      </w:r>
-      <w:r>
-        <w:rPr>
-          <w:lang w:val="es-CL"/>
-        </w:rPr>
-        <w:t>encomendado,</w:t>
-      </w:r>
-      <w:r>
-        <w:rPr>
-          <w:lang w:val="es-CL"/>
-        </w:rPr>
-        <w:t xml:space="preserve"> doy a conocer mi elección de trabajo, una línea aérea, esta área siempre me ha gustado, siento que una empresa de estas </w:t>
-      </w:r>
-      <w:r>
-        <w:rPr>
-          <w:lang w:val="es-CL"/>
-        </w:rPr>
-        <w:t>características las</w:t>
-      </w:r>
-      <w:r>
-        <w:rPr>
-          <w:lang w:val="es-CL"/>
-        </w:rPr>
-        <w:t xml:space="preserve"> posibilidades de trabajar </w:t>
-      </w:r>
-      <w:r>
-        <w:rPr>
-          <w:lang w:val="es-CL"/>
-        </w:rPr>
-        <w:t>con SQL como</w:t>
-      </w:r>
-      <w:r>
-        <w:rPr>
-          <w:lang w:val="es-CL"/>
-        </w:rPr>
-        <w:t xml:space="preserve"> herramienta </w:t>
-      </w:r>
-      <w:r>
-        <w:rPr>
-          <w:lang w:val="es-CL"/>
-        </w:rPr>
-        <w:t>son infinitas</w:t>
-      </w:r>
-      <w:r>
-        <w:rPr>
-          <w:lang w:val="es-CL"/>
-        </w:rPr>
-        <w:t xml:space="preserve"> infinita. </w:t>
-      </w:r>
     </w:p>
     <w:p>
       <w:pPr>
@@ -117,37 +57,71 @@
           <w:lang w:val="es-CL"/>
         </w:rPr>
       </w:pPr>
-      <w:proofErr w:type="spellStart"/>
-      <w:r>
-        <w:rPr>
-          <w:lang w:val="es-CL"/>
-        </w:rPr>
-        <w:t>Natam</w:t>
-      </w:r>
-      <w:proofErr w:type="spellEnd"/>
-      <w:r>
-        <w:rPr>
-          <w:lang w:val="es-CL"/>
-        </w:rPr>
-        <w:t>,</w:t>
-      </w:r>
-      <w:r>
-        <w:rPr>
-          <w:lang w:val="es-CL"/>
-        </w:rPr>
-        <w:t xml:space="preserve"> es una línea aérea que recién se esta formando, es por eso por lo que se me encomendó crear poco a poco una estructura solida </w:t>
-      </w:r>
-      <w:r>
-        <w:rPr>
-          <w:lang w:val="es-CL"/>
-        </w:rPr>
-        <w:t>en base</w:t>
-      </w:r>
-      <w:r>
-        <w:rPr>
-          <w:lang w:val="es-CL"/>
-        </w:rPr>
-        <w:t xml:space="preserve"> de datos.</w:t>
+      <w:r>
+        <w:rPr>
+          <w:lang w:val="es-CL"/>
+        </w:rPr>
+        <w:t>D</w:t>
+      </w:r>
+      <w:r>
+        <w:rPr>
+          <w:lang w:val="es-CL"/>
+        </w:rPr>
+        <w:t>e acuerdo con</w:t>
+      </w:r>
+      <w:r>
+        <w:rPr>
+          <w:lang w:val="es-CL"/>
+        </w:rPr>
+        <w:t xml:space="preserve"> lo </w:t>
+      </w:r>
+      <w:r>
+        <w:rPr>
+          <w:lang w:val="es-CL"/>
+        </w:rPr>
+        <w:t>encomendado,</w:t>
+      </w:r>
+      <w:r>
+        <w:rPr>
+          <w:lang w:val="es-CL"/>
+        </w:rPr>
+        <w:t xml:space="preserve"> doy a conocer mi elección de trabajo, una línea aérea, esta área siempre me ha gustado, siento que una empresa de estas </w:t>
+      </w:r>
+      <w:r>
+        <w:rPr>
+          <w:lang w:val="es-CL"/>
+        </w:rPr>
+        <w:t>características las</w:t>
+      </w:r>
+      <w:r>
+        <w:rPr>
+          <w:lang w:val="es-CL"/>
+        </w:rPr>
+        <w:t xml:space="preserve"> posibilidades de trabajar </w:t>
+      </w:r>
+      <w:r>
+        <w:rPr>
+          <w:lang w:val="es-CL"/>
+        </w:rPr>
+        <w:t>con SQL como</w:t>
+      </w:r>
+      <w:r>
+        <w:rPr>
+          <w:lang w:val="es-CL"/>
+        </w:rPr>
+        <w:t xml:space="preserve"> herramienta </w:t>
+      </w:r>
+      <w:r>
+        <w:rPr>
+          <w:lang w:val="es-CL"/>
+        </w:rPr>
+        <w:t>son infinitas</w:t>
+      </w:r>
+      <w:r>
+        <w:rPr>
+          <w:lang w:val="es-CL"/>
+        </w:rPr>
+        <w:t xml:space="preserve">. </w:t>
       </w:r>
     </w:p>
     <w:p>
@@ -156,12 +130,6 @@
           <w:lang w:val="es-CL"/>
         </w:rPr>
       </w:pPr>
-      <w:r>
-        <w:rPr>
-          <w:lang w:val="es-CL"/>
-        </w:rPr>
-        <w:t xml:space="preserve">Espero que los avances que he realizado este al nivel de </w:t>
-      </w:r>
       <w:proofErr w:type="spellStart"/>
       <w:r>
         <w:rPr>
@@ -174,7 +142,53 @@
         <w:rPr>
           <w:lang w:val="es-CL"/>
         </w:rPr>
-        <w:t>, a lo alto.</w:t>
+        <w:t>,</w:t>
+      </w:r>
+      <w:r>
+        <w:rPr>
+          <w:lang w:val="es-CL"/>
+        </w:rPr>
+        <w:t xml:space="preserve"> es una línea aérea que recién se </w:t>
+      </w:r>
+      <w:proofErr w:type="spellStart"/>
+      <w:r>
+        <w:rPr>
+          <w:lang w:val="es-CL"/>
+        </w:rPr>
+        <w:t>esta</w:t>
+      </w:r>
+      <w:proofErr w:type="spellEnd"/>
+      <w:r>
+        <w:rPr>
+          <w:lang w:val="es-CL"/>
+        </w:rPr>
+        <w:t xml:space="preserve"> formando, es por eso </w:t>
+      </w:r>
+      <w:proofErr w:type="gramStart"/>
+      <w:r>
+        <w:rPr>
+          <w:lang w:val="es-CL"/>
+        </w:rPr>
+        <w:t>que</w:t>
+      </w:r>
+      <w:proofErr w:type="gramEnd"/>
+      <w:r>
+        <w:rPr>
+          <w:lang w:val="es-CL"/>
+        </w:rPr>
+        <w:t xml:space="preserve"> se me encomendó crear poco a poco una estructura solida </w:t>
+      </w:r>
+      <w:r>
+        <w:rPr>
+          <w:lang w:val="es-CL"/>
+        </w:rPr>
+        <w:t>en base</w:t>
+      </w:r>
+      <w:r>
+        <w:rPr>
+          <w:lang w:val="es-CL"/>
+        </w:rPr>
+        <w:t xml:space="preserve"> de datos.</w:t>
       </w:r>
     </w:p>
     <w:p>
@@ -187,113 +201,187 @@
         <w:rPr>
           <w:lang w:val="es-CL"/>
         </w:rPr>
-        <w:t>En</w:t>
-      </w:r>
-      <w:r>
-        <w:rPr>
-          <w:lang w:val="es-CL"/>
-        </w:rPr>
-        <w:t xml:space="preserve"> el </w:t>
-      </w:r>
-      <w:r>
-        <w:rPr>
-          <w:lang w:val="es-CL"/>
-        </w:rPr>
-        <w:t>siguiente estarán</w:t>
-      </w:r>
-      <w:r>
-        <w:rPr>
-          <w:lang w:val="es-CL"/>
-        </w:rPr>
-        <w:t xml:space="preserve"> el </w:t>
-      </w:r>
-      <w:proofErr w:type="gramStart"/>
-      <w:r>
-        <w:rPr>
-          <w:lang w:val="es-CL"/>
-        </w:rPr>
-        <w:t>DER ,</w:t>
-      </w:r>
-      <w:proofErr w:type="gramEnd"/>
-      <w:r>
-        <w:rPr>
-          <w:lang w:val="es-CL"/>
-        </w:rPr>
-        <w:t xml:space="preserve"> </w:t>
+        <w:t xml:space="preserve">Espero que los avances que he realizado este al nivel de </w:t>
       </w:r>
       <w:proofErr w:type="spellStart"/>
       <w:r>
         <w:rPr>
           <w:lang w:val="es-CL"/>
         </w:rPr>
-        <w:t>Scrips</w:t>
+        <w:t>Natam</w:t>
       </w:r>
       <w:proofErr w:type="spellEnd"/>
       <w:r>
         <w:rPr>
           <w:lang w:val="es-CL"/>
         </w:rPr>
-        <w:t xml:space="preserve"> y por su puesto la publicación en el repositorio de </w:t>
-      </w:r>
-      <w:proofErr w:type="spellStart"/>
-      <w:r>
-        <w:rPr>
-          <w:lang w:val="es-CL"/>
-        </w:rPr>
-        <w:t>Github</w:t>
-      </w:r>
-      <w:proofErr w:type="spellEnd"/>
-      <w:r>
-        <w:rPr>
-          <w:lang w:val="es-CL"/>
-        </w:rPr>
-        <w:t>:</w:t>
+        <w:t>, a lo alto.</w:t>
       </w:r>
     </w:p>
     <w:p>
-      <w:r>
-        <w:t xml:space="preserve">Link: </w:t>
+      <w:pPr>
+        <w:rPr>
+          <w:lang w:val="es-CL"/>
+        </w:rPr>
+      </w:pPr>
+      <w:r>
+        <w:rPr>
+          <w:lang w:val="es-CL"/>
+        </w:rPr>
+        <w:t>En</w:t>
+      </w:r>
+      <w:r>
+        <w:rPr>
+          <w:lang w:val="es-CL"/>
+        </w:rPr>
+        <w:t xml:space="preserve"> el </w:t>
+      </w:r>
+      <w:r>
+        <w:rPr>
+          <w:lang w:val="es-CL"/>
+        </w:rPr>
+        <w:t>siguiente estarán</w:t>
+      </w:r>
+      <w:r>
+        <w:rPr>
+          <w:lang w:val="es-CL"/>
+        </w:rPr>
+        <w:t xml:space="preserve"> el </w:t>
+      </w:r>
+      <w:proofErr w:type="gramStart"/>
+      <w:r>
+        <w:rPr>
+          <w:lang w:val="es-CL"/>
+        </w:rPr>
+        <w:t>DER ,</w:t>
+      </w:r>
+      <w:proofErr w:type="gramEnd"/>
+      <w:r>
+        <w:rPr>
+          <w:lang w:val="es-CL"/>
+        </w:rPr>
+        <w:t xml:space="preserve"> </w:t>
+      </w:r>
+      <w:proofErr w:type="spellStart"/>
+      <w:r>
+        <w:rPr>
+          <w:lang w:val="es-CL"/>
+        </w:rPr>
+        <w:t>Scrips</w:t>
+      </w:r>
+      <w:proofErr w:type="spellEnd"/>
+      <w:r>
+        <w:rPr>
+          <w:lang w:val="es-CL"/>
+        </w:rPr>
+        <w:t xml:space="preserve"> y por su puesto la publicación en el repositorio de </w:t>
+      </w:r>
+      <w:proofErr w:type="spellStart"/>
+      <w:r>
+        <w:rPr>
+          <w:lang w:val="es-CL"/>
+        </w:rPr>
+        <w:t>Github</w:t>
+      </w:r>
+      <w:proofErr w:type="spellEnd"/>
+      <w:r>
+        <w:rPr>
+          <w:lang w:val="es-CL"/>
+        </w:rPr>
+        <w:t xml:space="preserve">: </w:t>
       </w:r>
       <w:hyperlink r:id="rId4" w:history="1">
         <w:r>
           <w:rPr>
             <w:rStyle w:val="Hipervnculo"/>
+            <w:lang w:val="es-CL"/>
           </w:rPr>
           <w:t>https://github.com/nataliapachecoobieta/Natam.git</w:t>
         </w:r>
       </w:hyperlink>
     </w:p>
-    <w:p/>
-    <w:p/>
-    <w:p/>
-    <w:p/>
-    <w:p/>
     <w:p>
       <w:pPr>
         <w:rPr>
           <w:lang w:val="es-CL"/>
         </w:rPr>
       </w:pPr>
-      <w:r>
+    </w:p>
+    <w:p>
+      <w:pPr>
+        <w:rPr>
+          <w:lang w:val="es-CL"/>
+        </w:rPr>
+      </w:pPr>
+    </w:p>
+    <w:p>
+      <w:pPr>
+        <w:rPr>
+          <w:lang w:val="es-CL"/>
+        </w:rPr>
+      </w:pPr>
+    </w:p>
+    <w:p>
+      <w:pPr>
+        <w:rPr>
+          <w:lang w:val="es-CL"/>
+        </w:rPr>
+      </w:pPr>
+    </w:p>
+    <w:p>
+      <w:pPr>
+        <w:rPr>
+          <w:lang w:val="es-CL"/>
+        </w:rPr>
+      </w:pPr>
+    </w:p>
+    <w:p>
+      <w:pPr>
+        <w:rPr>
+          <w:lang w:val="es-CL"/>
+        </w:rPr>
+      </w:pPr>
+      <w:r>
+        <w:rPr>
+          <w:lang w:val="es-CL"/>
+        </w:rPr>
         <w:tab/>
       </w:r>
       <w:r>
+        <w:rPr>
+          <w:lang w:val="es-CL"/>
+        </w:rPr>
         <w:tab/>
       </w:r>
       <w:r>
+        <w:rPr>
+          <w:lang w:val="es-CL"/>
+        </w:rPr>
         <w:tab/>
       </w:r>
       <w:r>
+        <w:rPr>
+          <w:lang w:val="es-CL"/>
+        </w:rPr>
         <w:tab/>
       </w:r>
       <w:r>
+        <w:rPr>
+          <w:lang w:val="es-CL"/>
+        </w:rPr>
         <w:tab/>
       </w:r>
       <w:r>
+        <w:rPr>
+          <w:lang w:val="es-CL"/>
+        </w:rPr>
         <w:tab/>
         <w:t xml:space="preserve">                                              </w:t>
       </w:r>
       <w:r>
+        <w:rPr>
+          <w:lang w:val="es-CL"/>
+        </w:rPr>
         <w:tab/>
       </w:r>
       <w:r>
